--- a/SyRS-V0.0.9.docx
+++ b/SyRS-V0.0.9.docx
@@ -1,6 +1,6 @@
 
 <file path=word/document.xml><?xml version="1.0" encoding="utf-8"?>
-<w:document xmlns:wpc="http://schemas.microsoft.com/office/word/2010/wordprocessingCanvas" xmlns:mo="http://schemas.microsoft.com/office/mac/office/2008/main" xmlns:mc="http://schemas.openxmlformats.org/markup-compatibility/2006" xmlns:mv="urn:schemas-microsoft-com:mac:vml" xmlns:o="urn:schemas-microsoft-com:office:office" xmlns:r="http://schemas.openxmlformats.org/officeDocument/2006/relationships" xmlns:m="http://schemas.openxmlformats.org/officeDocument/2006/math" xmlns:v="urn:schemas-microsoft-com:vml" xmlns:wp14="http://schemas.microsoft.com/office/word/2010/wordprocessingDrawing" xmlns:wp="http://schemas.openxmlformats.org/drawingml/2006/wordprocessingDrawing" xmlns:w10="urn:schemas-microsoft-com:office:word" xmlns:w="http://schemas.openxmlformats.org/wordprocessingml/2006/main" xmlns:w14="http://schemas.microsoft.com/office/word/2010/wordml" xmlns:wpg="http://schemas.microsoft.com/office/word/2010/wordprocessingGroup" xmlns:wpi="http://schemas.microsoft.com/office/word/2010/wordprocessingInk" xmlns:wne="http://schemas.microsoft.com/office/word/2006/wordml" xmlns:wps="http://schemas.microsoft.com/office/word/2010/wordprocessingShape" mc:Ignorable="w14 wp14">
+<w:document xmlns:wpc="http://schemas.microsoft.com/office/word/2010/wordprocessingCanvas" xmlns:mc="http://schemas.openxmlformats.org/markup-compatibility/2006" xmlns:o="urn:schemas-microsoft-com:office:office" xmlns:r="http://schemas.openxmlformats.org/officeDocument/2006/relationships" xmlns:m="http://schemas.openxmlformats.org/officeDocument/2006/math" xmlns:v="urn:schemas-microsoft-com:vml" xmlns:wp14="http://schemas.microsoft.com/office/word/2010/wordprocessingDrawing" xmlns:wp="http://schemas.openxmlformats.org/drawingml/2006/wordprocessingDrawing" xmlns:w10="urn:schemas-microsoft-com:office:word" xmlns:w="http://schemas.openxmlformats.org/wordprocessingml/2006/main" xmlns:w14="http://schemas.microsoft.com/office/word/2010/wordml" xmlns:wpg="http://schemas.microsoft.com/office/word/2010/wordprocessingGroup" xmlns:wpi="http://schemas.microsoft.com/office/word/2010/wordprocessingInk" xmlns:wne="http://schemas.microsoft.com/office/word/2006/wordml" xmlns:wps="http://schemas.microsoft.com/office/word/2010/wordprocessingShape" mc:Ignorable="w14 wp14">
   <w:body>
     <w:p>
       <w:pPr>
@@ -583,6 +583,12 @@
           <w:rFonts w:ascii="Arial" w:hAnsi="Arial" w:cs="Arial"/>
           <w:sz w:val="20"/>
         </w:rPr>
+      </w:r>
+      <w:r>
+        <w:rPr>
+          <w:rFonts w:ascii="Arial" w:hAnsi="Arial" w:cs="Arial"/>
+          <w:sz w:val="20"/>
+        </w:rPr>
         <w:fldChar w:fldCharType="separate"/>
       </w:r>
       <w:r>
@@ -654,6 +660,13 @@
           <w:sz w:val="20"/>
         </w:rPr>
         <w:instrText xml:space="preserve"> REF _Ref272456376 \n \h </w:instrText>
+      </w:r>
+      <w:r>
+        <w:rPr>
+          <w:rFonts w:ascii="Arial" w:hAnsi="Arial" w:cs="Arial"/>
+          <w:iCs/>
+          <w:sz w:val="20"/>
+        </w:rPr>
       </w:r>
       <w:r>
         <w:rPr>
@@ -1362,6 +1375,7 @@
           <w:b/>
           <w:sz w:val="32"/>
         </w:rPr>
+        <w:lastRenderedPageBreak/>
         <w:t>Table of Contents</w:t>
       </w:r>
       <w:bookmarkEnd w:id="16"/>
@@ -2301,6 +2315,11 @@
         <w:rPr>
           <w:rStyle w:val="Emphasis"/>
         </w:rPr>
+      </w:r>
+      <w:r>
+        <w:rPr>
+          <w:rStyle w:val="Emphasis"/>
+        </w:rPr>
         <w:fldChar w:fldCharType="separate"/>
       </w:r>
       <w:r>
@@ -3285,6 +3304,7 @@
       <w:bookmarkStart w:id="18" w:name="_Toc272457118"/>
       <w:bookmarkEnd w:id="17"/>
       <w:r>
+        <w:lastRenderedPageBreak/>
         <w:t>List</w:t>
       </w:r>
       <w:r>
@@ -3325,6 +3345,7 @@
       </w:pPr>
       <w:bookmarkStart w:id="19" w:name="_Toc272457119"/>
       <w:r>
+        <w:lastRenderedPageBreak/>
         <w:t>List of Tables</w:t>
       </w:r>
       <w:bookmarkEnd w:id="19"/>
@@ -3354,6 +3375,7 @@
       <w:bookmarkStart w:id="20" w:name="_Toc506458771"/>
       <w:bookmarkStart w:id="21" w:name="_Toc272457120"/>
       <w:r>
+        <w:lastRenderedPageBreak/>
         <w:t>Introduction</w:t>
       </w:r>
       <w:bookmarkEnd w:id="20"/>
@@ -3546,6 +3568,11 @@
         <w:rPr>
           <w:rFonts w:ascii="Times New Roman" w:hAnsi="Times New Roman"/>
         </w:rPr>
+      </w:r>
+      <w:r>
+        <w:rPr>
+          <w:rFonts w:ascii="Times New Roman" w:hAnsi="Times New Roman"/>
+        </w:rPr>
         <w:fldChar w:fldCharType="separate"/>
       </w:r>
       <w:r>
@@ -3598,6 +3625,13 @@
           <w:color w:val="000000"/>
         </w:rPr>
         <w:instrText xml:space="preserve"> REF _Ref272456500 \n \h </w:instrText>
+      </w:r>
+      <w:r>
+        <w:rPr>
+          <w:rFonts w:ascii="Times New Roman" w:eastAsia="Times New Roman" w:hAnsi="Times New Roman"/>
+          <w:noProof w:val="0"/>
+          <w:color w:val="000000"/>
+        </w:rPr>
       </w:r>
       <w:r>
         <w:rPr>
@@ -4212,15 +4246,15 @@
           <w:numId w:val="33"/>
         </w:numPr>
       </w:pPr>
-      <w:bookmarkStart w:id="35" w:name="_Toc506458778"/>
-      <w:bookmarkStart w:id="36" w:name="_Toc272457127"/>
+      <w:bookmarkStart w:id="35" w:name="_Toc272457127"/>
+      <w:bookmarkStart w:id="36" w:name="_Toc506458778"/>
       <w:r>
         <w:t>Stakeholder</w:t>
       </w:r>
       <w:r>
         <w:t>s</w:t>
       </w:r>
-      <w:bookmarkEnd w:id="36"/>
+      <w:bookmarkEnd w:id="35"/>
     </w:p>
     <w:p>
       <w:r>
@@ -4433,6 +4467,11 @@
         <w:rPr>
           <w:rFonts w:ascii="Times New Roman" w:hAnsi="Times New Roman"/>
         </w:rPr>
+      </w:r>
+      <w:r>
+        <w:rPr>
+          <w:rFonts w:ascii="Times New Roman" w:hAnsi="Times New Roman"/>
+        </w:rPr>
         <w:fldChar w:fldCharType="separate"/>
       </w:r>
       <w:r>
@@ -4573,6 +4612,11 @@
           <w:rFonts w:ascii="Times New Roman" w:hAnsi="Times New Roman"/>
         </w:rPr>
         <w:instrText xml:space="preserve"> REF _Ref272456138 \r \h </w:instrText>
+      </w:r>
+      <w:r>
+        <w:rPr>
+          <w:rFonts w:ascii="Times New Roman" w:hAnsi="Times New Roman"/>
+        </w:rPr>
       </w:r>
       <w:r>
         <w:rPr>
@@ -4622,6 +4666,7 @@
       </w:pPr>
       <w:bookmarkStart w:id="40" w:name="_Toc272457131"/>
       <w:r>
+        <w:lastRenderedPageBreak/>
         <w:t xml:space="preserve">Department of Electrical, Computer, Software &amp; Systems Engineering </w:t>
       </w:r>
     </w:p>
@@ -4774,7 +4819,7 @@
       <w:r>
         <w:t xml:space="preserve"> Perspective</w:t>
       </w:r>
-      <w:bookmarkEnd w:id="35"/>
+      <w:bookmarkEnd w:id="36"/>
       <w:bookmarkEnd w:id="42"/>
     </w:p>
     <w:p>
@@ -4970,6 +5015,7 @@
       </w:pPr>
       <w:bookmarkStart w:id="51" w:name="_Toc272457139"/>
       <w:r>
+        <w:lastRenderedPageBreak/>
         <w:t>Use Cases</w:t>
       </w:r>
       <w:bookmarkEnd w:id="51"/>
@@ -5060,6 +5106,7 @@
         </w:numPr>
       </w:pPr>
       <w:r>
+        <w:lastRenderedPageBreak/>
         <w:t>Use Case 1: Startup</w:t>
       </w:r>
     </w:p>
@@ -5475,6 +5522,7 @@
         <w:rPr>
           <w:rFonts w:cs="Times New Roman"/>
         </w:rPr>
+        <w:lastRenderedPageBreak/>
         <w:t>The robot will begin the task of navigation, as described in Use Case 3: Navigation</w:t>
       </w:r>
     </w:p>
@@ -5981,6 +6029,7 @@
         <w:rPr>
           <w:rFonts w:cs="Times New Roman"/>
         </w:rPr>
+        <w:lastRenderedPageBreak/>
         <w:t xml:space="preserve">The robot will visit and complete each challenge, as described in Use Case 4: Simon </w:t>
       </w:r>
       <w:proofErr w:type="spellStart"/>
@@ -6014,21 +6063,7 @@
         <w:rPr>
           <w:rFonts w:cs="Times New Roman"/>
         </w:rPr>
-        <w:t xml:space="preserve">The robot will, after completion of each </w:t>
-      </w:r>
-      <w:proofErr w:type="gramStart"/>
-      <w:r>
-        <w:rPr>
-          <w:rFonts w:cs="Times New Roman"/>
-        </w:rPr>
-        <w:t>challenge(</w:t>
-      </w:r>
-      <w:proofErr w:type="gramEnd"/>
-      <w:r>
-        <w:rPr>
-          <w:rFonts w:cs="Times New Roman"/>
-        </w:rPr>
-        <w:t xml:space="preserve">as described in Use Case 4: Simon </w:t>
+        <w:t xml:space="preserve">The robot will, after completion of each challenge(as described in Use Case 4: Simon </w:t>
       </w:r>
       <w:proofErr w:type="spellStart"/>
       <w:r>
@@ -6094,6 +6129,28 @@
     </w:p>
     <w:p>
       <w:pPr>
+        <w:pBdr>
+          <w:bottom w:val="single" w:sz="12" w:space="1" w:color="auto"/>
+        </w:pBdr>
+        <w:rPr>
+          <w:rFonts w:ascii="Times New Roman" w:hAnsi="Times New Roman"/>
+        </w:rPr>
+      </w:pPr>
+    </w:p>
+    <w:p>
+      <w:pPr>
+        <w:pBdr>
+          <w:bottom w:val="single" w:sz="12" w:space="1" w:color="auto"/>
+        </w:pBdr>
+        <w:rPr>
+          <w:rFonts w:ascii="Times New Roman" w:hAnsi="Times New Roman"/>
+        </w:rPr>
+      </w:pPr>
+      <w:bookmarkStart w:id="52" w:name="_GoBack"/>
+      <w:bookmarkEnd w:id="52"/>
+    </w:p>
+    <w:p>
+      <w:pPr>
         <w:rPr>
           <w:rFonts w:ascii="Times New Roman" w:hAnsi="Times New Roman"/>
           <w:b/>
@@ -6499,6 +6556,7 @@
         <w:rPr>
           <w:rFonts w:cs="Times New Roman"/>
         </w:rPr>
+        <w:lastRenderedPageBreak/>
         <w:t xml:space="preserve">The robot will once again duplicate this pattern by depressing (pushing) the corresponding buttons on the Simon </w:t>
       </w:r>
       <w:proofErr w:type="spellStart"/>
@@ -6982,6 +7040,7 @@
         <w:rPr>
           <w:rFonts w:ascii="Times New Roman" w:hAnsi="Times New Roman"/>
         </w:rPr>
+        <w:lastRenderedPageBreak/>
         <w:t>This use case will occur once during each round of the competition. Amount of rounds will vary based on amount of participants, successful completion of the course, as well as the time it takes to achieve successful completion of the course</w:t>
       </w:r>
     </w:p>
@@ -7467,6 +7526,7 @@
         </w:numPr>
       </w:pPr>
       <w:r>
+        <w:lastRenderedPageBreak/>
         <w:t xml:space="preserve">Stakeholders </w:t>
       </w:r>
       <w:r>
@@ -7766,14 +7826,14 @@
           <w:numId w:val="0"/>
         </w:numPr>
       </w:pPr>
-      <w:bookmarkStart w:id="52" w:name="_Toc272457140"/>
+      <w:bookmarkStart w:id="53" w:name="_Toc272457140"/>
       <w:r>
         <w:t>2.8 Sequence Diagrams</w:t>
       </w:r>
-      <w:bookmarkEnd w:id="52"/>
-    </w:p>
-    <w:p>
-      <w:bookmarkStart w:id="53" w:name="_Toc506458783"/>
+      <w:bookmarkEnd w:id="53"/>
+    </w:p>
+    <w:p>
+      <w:bookmarkStart w:id="54" w:name="_Toc506458783"/>
       <w:r>
         <w:t>The following diagrams provide a sequence of actions in order to complete a task. The tasks are broken into 6 components based on the potential states of the robot. Initially</w:t>
       </w:r>
@@ -7820,6 +7880,7 @@
         <w:rPr>
           <w:rFonts w:ascii="Times New Roman" w:hAnsi="Times New Roman"/>
         </w:rPr>
+        <w:lastRenderedPageBreak/>
         <w:drawing>
           <wp:inline distT="0" distB="0" distL="0" distR="0" wp14:anchorId="4CF6627B" wp14:editId="232CF9D4">
             <wp:extent cx="4785360" cy="2499360"/>
@@ -8895,7 +8956,7 @@
           <w:sz w:val="32"/>
         </w:rPr>
       </w:pPr>
-      <w:bookmarkStart w:id="54" w:name="_Toc272457141"/>
+      <w:bookmarkStart w:id="55" w:name="_Toc272457141"/>
     </w:p>
     <w:p>
       <w:pPr>
@@ -8906,14 +8967,15 @@
         </w:numPr>
       </w:pPr>
       <w:r>
+        <w:lastRenderedPageBreak/>
         <w:t xml:space="preserve">3.  </w:t>
       </w:r>
       <w:r>
         <w:t>Requirements</w:t>
       </w:r>
-      <w:bookmarkStart w:id="55" w:name="_Toc506458784"/>
-      <w:bookmarkEnd w:id="53"/>
+      <w:bookmarkStart w:id="56" w:name="_Toc506458784"/>
       <w:bookmarkEnd w:id="54"/>
+      <w:bookmarkEnd w:id="55"/>
     </w:p>
     <w:p>
       <w:pPr>
@@ -8923,15 +8985,15 @@
           <w:numId w:val="0"/>
         </w:numPr>
       </w:pPr>
-      <w:bookmarkStart w:id="56" w:name="_Toc272457142"/>
+      <w:bookmarkStart w:id="57" w:name="_Toc272457142"/>
       <w:r>
         <w:t xml:space="preserve">3.1 </w:t>
       </w:r>
-      <w:bookmarkEnd w:id="55"/>
+      <w:bookmarkEnd w:id="56"/>
       <w:r>
         <w:t>Functional Requirements</w:t>
       </w:r>
-      <w:bookmarkEnd w:id="56"/>
+      <w:bookmarkEnd w:id="57"/>
     </w:p>
     <w:p>
       <w:pPr>
@@ -9333,8 +9395,8 @@
           <w:numId w:val="0"/>
         </w:numPr>
       </w:pPr>
-      <w:bookmarkStart w:id="57" w:name="_Toc506458789"/>
-      <w:bookmarkStart w:id="58" w:name="_Toc272457143"/>
+      <w:bookmarkStart w:id="58" w:name="_Toc506458789"/>
+      <w:bookmarkStart w:id="59" w:name="_Toc272457143"/>
       <w:r>
         <w:t xml:space="preserve">3.2 </w:t>
       </w:r>
@@ -9344,8 +9406,8 @@
       <w:r>
         <w:t>unctional Requirements</w:t>
       </w:r>
-      <w:bookmarkEnd w:id="57"/>
       <w:bookmarkEnd w:id="58"/>
+      <w:bookmarkEnd w:id="59"/>
     </w:p>
     <w:p>
       <w:pPr>
@@ -9548,6 +9610,7 @@
         <w:rPr>
           <w:rFonts w:cs="Times New Roman"/>
         </w:rPr>
+        <w:lastRenderedPageBreak/>
         <w:t xml:space="preserve">The robot shall </w:t>
       </w:r>
       <w:r>
@@ -9627,11 +9690,11 @@
           <w:rFonts w:eastAsia="Times New Roman"/>
         </w:rPr>
       </w:pPr>
-      <w:bookmarkStart w:id="59" w:name="_Ref272455223"/>
+      <w:bookmarkStart w:id="60" w:name="_Ref272455223"/>
       <w:r>
         <w:t>The robot shall operate with an on-board power supply.</w:t>
       </w:r>
-      <w:bookmarkEnd w:id="59"/>
+      <w:bookmarkEnd w:id="60"/>
     </w:p>
     <w:p>
       <w:pPr>
@@ -9657,16 +9720,15 @@
           <w:numId w:val="0"/>
         </w:numPr>
       </w:pPr>
-      <w:bookmarkStart w:id="60" w:name="_Toc272457144"/>
-      <w:bookmarkStart w:id="61" w:name="_GoBack"/>
+      <w:bookmarkStart w:id="61" w:name="_Toc272457144"/>
+      <w:r>
+        <w:lastRenderedPageBreak/>
+        <w:t xml:space="preserve">A.  </w:t>
+      </w:r>
+      <w:r>
+        <w:t>Appendicies</w:t>
+      </w:r>
       <w:bookmarkEnd w:id="61"/>
-      <w:r>
-        <w:t xml:space="preserve">A.  </w:t>
-      </w:r>
-      <w:r>
-        <w:t>Appendicies</w:t>
-      </w:r>
-      <w:bookmarkEnd w:id="60"/>
     </w:p>
     <w:p>
       <w:pPr>
@@ -9822,6 +9884,7 @@
         <w:jc w:val="center"/>
       </w:pPr>
       <w:r>
+        <w:lastRenderedPageBreak/>
         <w:drawing>
           <wp:inline distT="0" distB="0" distL="0" distR="0" wp14:anchorId="584E4D77" wp14:editId="14FC81D5">
             <wp:extent cx="1369060" cy="1369060"/>
@@ -10202,7 +10265,7 @@
                       <a:noFill/>
                     </a:ln>
                     <a:extLst>
-                      <a:ext uri="{53640926-AAD7-44d8-BBD7-CCE9431645EC}">
+                      <a:ext uri="{53640926-AAD7-44D8-BBD7-CCE9431645EC}">
                         <a14:shadowObscured xmlns:a14="http://schemas.microsoft.com/office/drawing/2010/main"/>
                       </a:ext>
                     </a:extLst>
@@ -10300,6 +10363,7 @@
       </w:pPr>
       <w:bookmarkStart w:id="73" w:name="_Toc272457146"/>
       <w:r>
+        <w:lastRenderedPageBreak/>
         <w:t>Glossary</w:t>
       </w:r>
       <w:bookmarkEnd w:id="73"/>
@@ -11625,6 +11689,7 @@
       </w:pPr>
       <w:bookmarkStart w:id="74" w:name="_Toc272457147"/>
       <w:r>
+        <w:lastRenderedPageBreak/>
         <w:t>Acronyms &amp; Abbreviations</w:t>
       </w:r>
       <w:bookmarkEnd w:id="74"/>
@@ -12012,6 +12077,7 @@
       </w:pPr>
       <w:bookmarkStart w:id="76" w:name="_Toc272457148"/>
       <w:r>
+        <w:lastRenderedPageBreak/>
         <w:t>References</w:t>
       </w:r>
       <w:bookmarkEnd w:id="76"/>
@@ -12042,8 +12108,8 @@
           <w:r>
             <w:fldChar w:fldCharType="begin"/>
           </w:r>
-          <w:bookmarkStart w:id="77" w:name="_Ref272456043"/>
-          <w:bookmarkStart w:id="78" w:name="_Ref272455265"/>
+          <w:bookmarkStart w:id="77" w:name="_Ref272455265"/>
+          <w:bookmarkStart w:id="78" w:name="_Ref272456043"/>
           <w:bookmarkEnd w:id="77"/>
           <w:bookmarkEnd w:id="78"/>
           <w:r>
@@ -12374,7 +12440,7 @@
 </file>
 
 <file path=word/endnotes.xml><?xml version="1.0" encoding="utf-8"?>
-<w:endnotes xmlns:wpc="http://schemas.microsoft.com/office/word/2010/wordprocessingCanvas" xmlns:mo="http://schemas.microsoft.com/office/mac/office/2008/main" xmlns:mc="http://schemas.openxmlformats.org/markup-compatibility/2006" xmlns:mv="urn:schemas-microsoft-com:mac:vml" xmlns:o="urn:schemas-microsoft-com:office:office" xmlns:r="http://schemas.openxmlformats.org/officeDocument/2006/relationships" xmlns:m="http://schemas.openxmlformats.org/officeDocument/2006/math" xmlns:v="urn:schemas-microsoft-com:vml" xmlns:wp14="http://schemas.microsoft.com/office/word/2010/wordprocessingDrawing" xmlns:wp="http://schemas.openxmlformats.org/drawingml/2006/wordprocessingDrawing" xmlns:w10="urn:schemas-microsoft-com:office:word" xmlns:w="http://schemas.openxmlformats.org/wordprocessingml/2006/main" xmlns:w14="http://schemas.microsoft.com/office/word/2010/wordml" xmlns:wpg="http://schemas.microsoft.com/office/word/2010/wordprocessingGroup" xmlns:wpi="http://schemas.microsoft.com/office/word/2010/wordprocessingInk" xmlns:wne="http://schemas.microsoft.com/office/word/2006/wordml" xmlns:wps="http://schemas.microsoft.com/office/word/2010/wordprocessingShape" mc:Ignorable="w14 wp14">
+<w:endnotes xmlns:wpc="http://schemas.microsoft.com/office/word/2010/wordprocessingCanvas" xmlns:mc="http://schemas.openxmlformats.org/markup-compatibility/2006" xmlns:o="urn:schemas-microsoft-com:office:office" xmlns:r="http://schemas.openxmlformats.org/officeDocument/2006/relationships" xmlns:m="http://schemas.openxmlformats.org/officeDocument/2006/math" xmlns:v="urn:schemas-microsoft-com:vml" xmlns:wp14="http://schemas.microsoft.com/office/word/2010/wordprocessingDrawing" xmlns:wp="http://schemas.openxmlformats.org/drawingml/2006/wordprocessingDrawing" xmlns:w10="urn:schemas-microsoft-com:office:word" xmlns:w="http://schemas.openxmlformats.org/wordprocessingml/2006/main" xmlns:w14="http://schemas.microsoft.com/office/word/2010/wordml" xmlns:wpg="http://schemas.microsoft.com/office/word/2010/wordprocessingGroup" xmlns:wpi="http://schemas.microsoft.com/office/word/2010/wordprocessingInk" xmlns:wne="http://schemas.microsoft.com/office/word/2006/wordml" xmlns:wps="http://schemas.microsoft.com/office/word/2010/wordprocessingShape" mc:Ignorable="w14 wp14">
   <w:endnote w:type="separator" w:id="-1">
     <w:p>
       <w:r>
@@ -12393,7 +12459,7 @@
 </file>
 
 <file path=word/footer1.xml><?xml version="1.0" encoding="utf-8"?>
-<w:ftr xmlns:wpc="http://schemas.microsoft.com/office/word/2010/wordprocessingCanvas" xmlns:mo="http://schemas.microsoft.com/office/mac/office/2008/main" xmlns:mc="http://schemas.openxmlformats.org/markup-compatibility/2006" xmlns:mv="urn:schemas-microsoft-com:mac:vml" xmlns:o="urn:schemas-microsoft-com:office:office" xmlns:r="http://schemas.openxmlformats.org/officeDocument/2006/relationships" xmlns:m="http://schemas.openxmlformats.org/officeDocument/2006/math" xmlns:v="urn:schemas-microsoft-com:vml" xmlns:wp14="http://schemas.microsoft.com/office/word/2010/wordprocessingDrawing" xmlns:wp="http://schemas.openxmlformats.org/drawingml/2006/wordprocessingDrawing" xmlns:w10="urn:schemas-microsoft-com:office:word" xmlns:w="http://schemas.openxmlformats.org/wordprocessingml/2006/main" xmlns:w14="http://schemas.microsoft.com/office/word/2010/wordml" xmlns:wpg="http://schemas.microsoft.com/office/word/2010/wordprocessingGroup" xmlns:wpi="http://schemas.microsoft.com/office/word/2010/wordprocessingInk" xmlns:wne="http://schemas.microsoft.com/office/word/2006/wordml" xmlns:wps="http://schemas.microsoft.com/office/word/2010/wordprocessingShape" mc:Ignorable="w14 wp14">
+<w:ftr xmlns:wpc="http://schemas.microsoft.com/office/word/2010/wordprocessingCanvas" xmlns:mc="http://schemas.openxmlformats.org/markup-compatibility/2006" xmlns:o="urn:schemas-microsoft-com:office:office" xmlns:r="http://schemas.openxmlformats.org/officeDocument/2006/relationships" xmlns:m="http://schemas.openxmlformats.org/officeDocument/2006/math" xmlns:v="urn:schemas-microsoft-com:vml" xmlns:wp14="http://schemas.microsoft.com/office/word/2010/wordprocessingDrawing" xmlns:wp="http://schemas.openxmlformats.org/drawingml/2006/wordprocessingDrawing" xmlns:w10="urn:schemas-microsoft-com:office:word" xmlns:w="http://schemas.openxmlformats.org/wordprocessingml/2006/main" xmlns:w14="http://schemas.microsoft.com/office/word/2010/wordml" xmlns:wpg="http://schemas.microsoft.com/office/word/2010/wordprocessingGroup" xmlns:wpi="http://schemas.microsoft.com/office/word/2010/wordprocessingInk" xmlns:wne="http://schemas.microsoft.com/office/word/2006/wordml" xmlns:wps="http://schemas.microsoft.com/office/word/2010/wordprocessingShape" mc:Ignorable="w14 wp14">
   <w:p>
     <w:pPr>
       <w:pStyle w:val="Footer"/>
@@ -12435,7 +12501,7 @@
       <w:rPr>
         <w:rStyle w:val="PageNumber"/>
       </w:rPr>
-      <w:t>21</w:t>
+      <w:t>7</w:t>
     </w:r>
     <w:r>
       <w:rPr>
@@ -12448,7 +12514,7 @@
 </file>
 
 <file path=word/footer2.xml><?xml version="1.0" encoding="utf-8"?>
-<w:ftr xmlns:wpc="http://schemas.microsoft.com/office/word/2010/wordprocessingCanvas" xmlns:mo="http://schemas.microsoft.com/office/mac/office/2008/main" xmlns:mc="http://schemas.openxmlformats.org/markup-compatibility/2006" xmlns:mv="urn:schemas-microsoft-com:mac:vml" xmlns:o="urn:schemas-microsoft-com:office:office" xmlns:r="http://schemas.openxmlformats.org/officeDocument/2006/relationships" xmlns:m="http://schemas.openxmlformats.org/officeDocument/2006/math" xmlns:v="urn:schemas-microsoft-com:vml" xmlns:wp14="http://schemas.microsoft.com/office/word/2010/wordprocessingDrawing" xmlns:wp="http://schemas.openxmlformats.org/drawingml/2006/wordprocessingDrawing" xmlns:w10="urn:schemas-microsoft-com:office:word" xmlns:w="http://schemas.openxmlformats.org/wordprocessingml/2006/main" xmlns:w14="http://schemas.microsoft.com/office/word/2010/wordml" xmlns:wpg="http://schemas.microsoft.com/office/word/2010/wordprocessingGroup" xmlns:wpi="http://schemas.microsoft.com/office/word/2010/wordprocessingInk" xmlns:wne="http://schemas.microsoft.com/office/word/2006/wordml" xmlns:wps="http://schemas.microsoft.com/office/word/2010/wordprocessingShape" mc:Ignorable="w14 wp14">
+<w:ftr xmlns:wpc="http://schemas.microsoft.com/office/word/2010/wordprocessingCanvas" xmlns:mc="http://schemas.openxmlformats.org/markup-compatibility/2006" xmlns:o="urn:schemas-microsoft-com:office:office" xmlns:r="http://schemas.openxmlformats.org/officeDocument/2006/relationships" xmlns:m="http://schemas.openxmlformats.org/officeDocument/2006/math" xmlns:v="urn:schemas-microsoft-com:vml" xmlns:wp14="http://schemas.microsoft.com/office/word/2010/wordprocessingDrawing" xmlns:wp="http://schemas.openxmlformats.org/drawingml/2006/wordprocessingDrawing" xmlns:w10="urn:schemas-microsoft-com:office:word" xmlns:w="http://schemas.openxmlformats.org/wordprocessingml/2006/main" xmlns:w14="http://schemas.microsoft.com/office/word/2010/wordml" xmlns:wpg="http://schemas.microsoft.com/office/word/2010/wordprocessingGroup" xmlns:wpi="http://schemas.microsoft.com/office/word/2010/wordprocessingInk" xmlns:wne="http://schemas.microsoft.com/office/word/2006/wordml" xmlns:wps="http://schemas.microsoft.com/office/word/2010/wordprocessingShape" mc:Ignorable="w14 wp14">
   <w:p>
     <w:pPr>
       <w:widowControl w:val="0"/>
@@ -12732,6 +12798,14 @@
         <w:sz w:val="16"/>
         <w:szCs w:val="16"/>
       </w:rPr>
+    </w:r>
+    <w:r>
+      <w:rPr>
+        <w:rFonts w:ascii="Arial" w:hAnsi="Arial" w:cs="Arial"/>
+        <w:noProof w:val="0"/>
+        <w:sz w:val="16"/>
+        <w:szCs w:val="16"/>
+      </w:rPr>
       <w:fldChar w:fldCharType="separate"/>
     </w:r>
     <w:r>
@@ -12768,7 +12842,7 @@
 </file>
 
 <file path=word/footnotes.xml><?xml version="1.0" encoding="utf-8"?>
-<w:footnotes xmlns:wpc="http://schemas.microsoft.com/office/word/2010/wordprocessingCanvas" xmlns:mo="http://schemas.microsoft.com/office/mac/office/2008/main" xmlns:mc="http://schemas.openxmlformats.org/markup-compatibility/2006" xmlns:mv="urn:schemas-microsoft-com:mac:vml" xmlns:o="urn:schemas-microsoft-com:office:office" xmlns:r="http://schemas.openxmlformats.org/officeDocument/2006/relationships" xmlns:m="http://schemas.openxmlformats.org/officeDocument/2006/math" xmlns:v="urn:schemas-microsoft-com:vml" xmlns:wp14="http://schemas.microsoft.com/office/word/2010/wordprocessingDrawing" xmlns:wp="http://schemas.openxmlformats.org/drawingml/2006/wordprocessingDrawing" xmlns:w10="urn:schemas-microsoft-com:office:word" xmlns:w="http://schemas.openxmlformats.org/wordprocessingml/2006/main" xmlns:w14="http://schemas.microsoft.com/office/word/2010/wordml" xmlns:wpg="http://schemas.microsoft.com/office/word/2010/wordprocessingGroup" xmlns:wpi="http://schemas.microsoft.com/office/word/2010/wordprocessingInk" xmlns:wne="http://schemas.microsoft.com/office/word/2006/wordml" xmlns:wps="http://schemas.microsoft.com/office/word/2010/wordprocessingShape" mc:Ignorable="w14 wp14">
+<w:footnotes xmlns:wpc="http://schemas.microsoft.com/office/word/2010/wordprocessingCanvas" xmlns:mc="http://schemas.openxmlformats.org/markup-compatibility/2006" xmlns:o="urn:schemas-microsoft-com:office:office" xmlns:r="http://schemas.openxmlformats.org/officeDocument/2006/relationships" xmlns:m="http://schemas.openxmlformats.org/officeDocument/2006/math" xmlns:v="urn:schemas-microsoft-com:vml" xmlns:wp14="http://schemas.microsoft.com/office/word/2010/wordprocessingDrawing" xmlns:wp="http://schemas.openxmlformats.org/drawingml/2006/wordprocessingDrawing" xmlns:w10="urn:schemas-microsoft-com:office:word" xmlns:w="http://schemas.openxmlformats.org/wordprocessingml/2006/main" xmlns:w14="http://schemas.microsoft.com/office/word/2010/wordml" xmlns:wpg="http://schemas.microsoft.com/office/word/2010/wordprocessingGroup" xmlns:wpi="http://schemas.microsoft.com/office/word/2010/wordprocessingInk" xmlns:wne="http://schemas.microsoft.com/office/word/2006/wordml" xmlns:wps="http://schemas.microsoft.com/office/word/2010/wordprocessingShape" mc:Ignorable="w14 wp14">
   <w:footnote w:type="separator" w:id="-1">
     <w:p>
       <w:r>
@@ -12787,7 +12861,7 @@
 </file>
 
 <file path=word/header1.xml><?xml version="1.0" encoding="utf-8"?>
-<w:hdr xmlns:wpc="http://schemas.microsoft.com/office/word/2010/wordprocessingCanvas" xmlns:mo="http://schemas.microsoft.com/office/mac/office/2008/main" xmlns:mc="http://schemas.openxmlformats.org/markup-compatibility/2006" xmlns:mv="urn:schemas-microsoft-com:mac:vml" xmlns:o="urn:schemas-microsoft-com:office:office" xmlns:r="http://schemas.openxmlformats.org/officeDocument/2006/relationships" xmlns:m="http://schemas.openxmlformats.org/officeDocument/2006/math" xmlns:v="urn:schemas-microsoft-com:vml" xmlns:wp14="http://schemas.microsoft.com/office/word/2010/wordprocessingDrawing" xmlns:wp="http://schemas.openxmlformats.org/drawingml/2006/wordprocessingDrawing" xmlns:w10="urn:schemas-microsoft-com:office:word" xmlns:w="http://schemas.openxmlformats.org/wordprocessingml/2006/main" xmlns:w14="http://schemas.microsoft.com/office/word/2010/wordml" xmlns:wpg="http://schemas.microsoft.com/office/word/2010/wordprocessingGroup" xmlns:wpi="http://schemas.microsoft.com/office/word/2010/wordprocessingInk" xmlns:wne="http://schemas.microsoft.com/office/word/2006/wordml" xmlns:wps="http://schemas.microsoft.com/office/word/2010/wordprocessingShape" mc:Ignorable="w14 wp14">
+<w:hdr xmlns:wpc="http://schemas.microsoft.com/office/word/2010/wordprocessingCanvas" xmlns:mc="http://schemas.openxmlformats.org/markup-compatibility/2006" xmlns:o="urn:schemas-microsoft-com:office:office" xmlns:r="http://schemas.openxmlformats.org/officeDocument/2006/relationships" xmlns:m="http://schemas.openxmlformats.org/officeDocument/2006/math" xmlns:v="urn:schemas-microsoft-com:vml" xmlns:wp14="http://schemas.microsoft.com/office/word/2010/wordprocessingDrawing" xmlns:wp="http://schemas.openxmlformats.org/drawingml/2006/wordprocessingDrawing" xmlns:w10="urn:schemas-microsoft-com:office:word" xmlns:w="http://schemas.openxmlformats.org/wordprocessingml/2006/main" xmlns:w14="http://schemas.microsoft.com/office/word/2010/wordml" xmlns:wpg="http://schemas.microsoft.com/office/word/2010/wordprocessingGroup" xmlns:wpi="http://schemas.microsoft.com/office/word/2010/wordprocessingInk" xmlns:wne="http://schemas.microsoft.com/office/word/2006/wordml" xmlns:wps="http://schemas.microsoft.com/office/word/2010/wordprocessingShape" mc:Ignorable="w14 wp14">
   <w:p>
     <w:pPr>
       <w:pStyle w:val="Header"/>
@@ -12813,7 +12887,7 @@
 </file>
 
 <file path=word/header2.xml><?xml version="1.0" encoding="utf-8"?>
-<w:hdr xmlns:wpc="http://schemas.microsoft.com/office/word/2010/wordprocessingCanvas" xmlns:mo="http://schemas.microsoft.com/office/mac/office/2008/main" xmlns:mc="http://schemas.openxmlformats.org/markup-compatibility/2006" xmlns:mv="urn:schemas-microsoft-com:mac:vml" xmlns:o="urn:schemas-microsoft-com:office:office" xmlns:r="http://schemas.openxmlformats.org/officeDocument/2006/relationships" xmlns:m="http://schemas.openxmlformats.org/officeDocument/2006/math" xmlns:v="urn:schemas-microsoft-com:vml" xmlns:wp14="http://schemas.microsoft.com/office/word/2010/wordprocessingDrawing" xmlns:wp="http://schemas.openxmlformats.org/drawingml/2006/wordprocessingDrawing" xmlns:w10="urn:schemas-microsoft-com:office:word" xmlns:w="http://schemas.openxmlformats.org/wordprocessingml/2006/main" xmlns:w14="http://schemas.microsoft.com/office/word/2010/wordml" xmlns:wpg="http://schemas.microsoft.com/office/word/2010/wordprocessingGroup" xmlns:wpi="http://schemas.microsoft.com/office/word/2010/wordprocessingInk" xmlns:wne="http://schemas.microsoft.com/office/word/2006/wordml" xmlns:wps="http://schemas.microsoft.com/office/word/2010/wordprocessingShape" mc:Ignorable="w14 wp14">
+<w:hdr xmlns:wpc="http://schemas.microsoft.com/office/word/2010/wordprocessingCanvas" xmlns:mc="http://schemas.openxmlformats.org/markup-compatibility/2006" xmlns:o="urn:schemas-microsoft-com:office:office" xmlns:r="http://schemas.openxmlformats.org/officeDocument/2006/relationships" xmlns:m="http://schemas.openxmlformats.org/officeDocument/2006/math" xmlns:v="urn:schemas-microsoft-com:vml" xmlns:wp14="http://schemas.microsoft.com/office/word/2010/wordprocessingDrawing" xmlns:wp="http://schemas.openxmlformats.org/drawingml/2006/wordprocessingDrawing" xmlns:w10="urn:schemas-microsoft-com:office:word" xmlns:w="http://schemas.openxmlformats.org/wordprocessingml/2006/main" xmlns:w14="http://schemas.microsoft.com/office/word/2010/wordml" xmlns:wpg="http://schemas.microsoft.com/office/word/2010/wordprocessingGroup" xmlns:wpi="http://schemas.microsoft.com/office/word/2010/wordprocessingInk" xmlns:wne="http://schemas.microsoft.com/office/word/2006/wordml" xmlns:wps="http://schemas.microsoft.com/office/word/2010/wordprocessingShape" mc:Ignorable="w14 wp14">
   <w:p>
     <w:pPr>
       <w:pStyle w:val="Header"/>
@@ -12866,7 +12940,7 @@
 </file>
 
 <file path=word/numbering.xml><?xml version="1.0" encoding="utf-8"?>
-<w:numbering xmlns:wpc="http://schemas.microsoft.com/office/word/2010/wordprocessingCanvas" xmlns:mo="http://schemas.microsoft.com/office/mac/office/2008/main" xmlns:mc="http://schemas.openxmlformats.org/markup-compatibility/2006" xmlns:mv="urn:schemas-microsoft-com:mac:vml" xmlns:o="urn:schemas-microsoft-com:office:office" xmlns:r="http://schemas.openxmlformats.org/officeDocument/2006/relationships" xmlns:m="http://schemas.openxmlformats.org/officeDocument/2006/math" xmlns:v="urn:schemas-microsoft-com:vml" xmlns:wp14="http://schemas.microsoft.com/office/word/2010/wordprocessingDrawing" xmlns:wp="http://schemas.openxmlformats.org/drawingml/2006/wordprocessingDrawing" xmlns:w10="urn:schemas-microsoft-com:office:word" xmlns:w="http://schemas.openxmlformats.org/wordprocessingml/2006/main" xmlns:w14="http://schemas.microsoft.com/office/word/2010/wordml" xmlns:wpg="http://schemas.microsoft.com/office/word/2010/wordprocessingGroup" xmlns:wpi="http://schemas.microsoft.com/office/word/2010/wordprocessingInk" xmlns:wne="http://schemas.microsoft.com/office/word/2006/wordml" xmlns:wps="http://schemas.microsoft.com/office/word/2010/wordprocessingShape" mc:Ignorable="w14 wp14">
+<w:numbering xmlns:wpc="http://schemas.microsoft.com/office/word/2010/wordprocessingCanvas" xmlns:mc="http://schemas.openxmlformats.org/markup-compatibility/2006" xmlns:o="urn:schemas-microsoft-com:office:office" xmlns:r="http://schemas.openxmlformats.org/officeDocument/2006/relationships" xmlns:m="http://schemas.openxmlformats.org/officeDocument/2006/math" xmlns:v="urn:schemas-microsoft-com:vml" xmlns:wp14="http://schemas.microsoft.com/office/word/2010/wordprocessingDrawing" xmlns:wp="http://schemas.openxmlformats.org/drawingml/2006/wordprocessingDrawing" xmlns:w10="urn:schemas-microsoft-com:office:word" xmlns:w="http://schemas.openxmlformats.org/wordprocessingml/2006/main" xmlns:w14="http://schemas.microsoft.com/office/word/2010/wordml" xmlns:wpg="http://schemas.microsoft.com/office/word/2010/wordprocessingGroup" xmlns:wpi="http://schemas.microsoft.com/office/word/2010/wordprocessingInk" xmlns:wne="http://schemas.microsoft.com/office/word/2006/wordml" xmlns:wps="http://schemas.microsoft.com/office/word/2010/wordprocessingShape" mc:Ignorable="w14 wp14">
   <w:abstractNum w:abstractNumId="0">
     <w:nsid w:val="03C00481"/>
     <w:multiLevelType w:val="hybridMultilevel"/>
@@ -15214,7 +15288,7 @@
       <w:lvlJc w:val="left"/>
       <w:pPr>
         <w:tabs>
-          <w:tab w:val="num" w:pos="-32767"/>
+          <w:tab w:val="num" w:pos="-31680"/>
         </w:tabs>
         <w:ind w:left="0" w:firstLine="0"/>
       </w:pPr>
@@ -15418,7 +15492,7 @@
       <w:lvlJc w:val="left"/>
       <w:pPr>
         <w:tabs>
-          <w:tab w:val="num" w:pos="-32497"/>
+          <w:tab w:val="num" w:pos="-31680"/>
         </w:tabs>
         <w:ind w:left="270" w:firstLine="0"/>
       </w:pPr>
@@ -17555,7 +17629,7 @@
         <w:lvlJc w:val="left"/>
         <w:pPr>
           <w:tabs>
-            <w:tab w:val="num" w:pos="-32497"/>
+            <w:tab w:val="num" w:pos="-31680"/>
           </w:tabs>
           <w:ind w:left="270" w:firstLine="0"/>
         </w:pPr>
@@ -17737,7 +17811,7 @@
     </w:rPrDefault>
     <w:pPrDefault/>
   </w:docDefaults>
-  <w:latentStyles w:defLockedState="0" w:defUIPriority="99" w:defSemiHidden="1" w:defUnhideWhenUsed="1" w:defQFormat="0" w:count="276">
+  <w:latentStyles w:defLockedState="0" w:defUIPriority="99" w:defSemiHidden="1" w:defUnhideWhenUsed="1" w:defQFormat="0" w:count="267">
     <w:lsdException w:name="Normal" w:semiHidden="0" w:uiPriority="0" w:unhideWhenUsed="0" w:qFormat="1"/>
     <w:lsdException w:name="heading 1" w:semiHidden="0" w:uiPriority="9" w:unhideWhenUsed="0" w:qFormat="1"/>
     <w:lsdException w:name="heading 2" w:semiHidden="0" w:uiPriority="9" w:unhideWhenUsed="0" w:qFormat="1"/>
@@ -17924,9 +17998,7 @@
         <w:numId w:val="31"/>
       </w:numPr>
       <w:tabs>
-        <w:tab w:val="clear" w:pos="-32497"/>
         <w:tab w:val="clear" w:pos="720"/>
-        <w:tab w:val="num" w:pos="-32767"/>
       </w:tabs>
       <w:spacing w:before="240" w:after="120"/>
       <w:ind w:left="0"/>
@@ -17958,6 +18030,7 @@
   <w:style w:type="character" w:default="1" w:styleId="DefaultParagraphFont">
     <w:name w:val="Default Paragraph Font"/>
     <w:uiPriority w:val="1"/>
+    <w:semiHidden/>
     <w:unhideWhenUsed/>
   </w:style>
   <w:style w:type="table" w:default="1" w:styleId="TableNormal">
@@ -18277,7 +18350,6 @@
       <w:sz w:val="22"/>
     </w:rPr>
     <w:tblPr>
-      <w:tblInd w:w="0" w:type="dxa"/>
       <w:tblBorders>
         <w:top w:val="single" w:sz="4" w:space="0" w:color="auto"/>
         <w:left w:val="single" w:sz="4" w:space="0" w:color="auto"/>
@@ -18286,12 +18358,6 @@
         <w:insideH w:val="single" w:sz="4" w:space="0" w:color="auto"/>
         <w:insideV w:val="single" w:sz="4" w:space="0" w:color="auto"/>
       </w:tblBorders>
-      <w:tblCellMar>
-        <w:top w:w="0" w:type="dxa"/>
-        <w:left w:w="108" w:type="dxa"/>
-        <w:bottom w:w="0" w:type="dxa"/>
-        <w:right w:w="108" w:type="dxa"/>
-      </w:tblCellMar>
     </w:tblPr>
   </w:style>
   <w:style w:type="paragraph" w:styleId="ListParagraph">
@@ -18558,7 +18624,7 @@
 </file>
 
 <file path=word/stylesWithEffects.xml><?xml version="1.0" encoding="utf-8"?>
-<w:styles xmlns:wpc="http://schemas.microsoft.com/office/word/2010/wordprocessingCanvas" xmlns:mo="http://schemas.microsoft.com/office/mac/office/2008/main" xmlns:mc="http://schemas.openxmlformats.org/markup-compatibility/2006" xmlns:mv="urn:schemas-microsoft-com:mac:vml" xmlns:o="urn:schemas-microsoft-com:office:office" xmlns:r="http://schemas.openxmlformats.org/officeDocument/2006/relationships" xmlns:m="http://schemas.openxmlformats.org/officeDocument/2006/math" xmlns:v="urn:schemas-microsoft-com:vml" xmlns:wp14="http://schemas.microsoft.com/office/word/2010/wordprocessingDrawing" xmlns:wp="http://schemas.openxmlformats.org/drawingml/2006/wordprocessingDrawing" xmlns:w10="urn:schemas-microsoft-com:office:word" xmlns:w="http://schemas.openxmlformats.org/wordprocessingml/2006/main" xmlns:w14="http://schemas.microsoft.com/office/word/2010/wordml" xmlns:wpg="http://schemas.microsoft.com/office/word/2010/wordprocessingGroup" xmlns:wpi="http://schemas.microsoft.com/office/word/2010/wordprocessingInk" xmlns:wne="http://schemas.microsoft.com/office/word/2006/wordml" xmlns:wps="http://schemas.microsoft.com/office/word/2010/wordprocessingShape" mc:Ignorable="w14 wp14">
+<w:styles xmlns:wpc="http://schemas.microsoft.com/office/word/2010/wordprocessingCanvas" xmlns:mc="http://schemas.openxmlformats.org/markup-compatibility/2006" xmlns:o="urn:schemas-microsoft-com:office:office" xmlns:r="http://schemas.openxmlformats.org/officeDocument/2006/relationships" xmlns:m="http://schemas.openxmlformats.org/officeDocument/2006/math" xmlns:v="urn:schemas-microsoft-com:vml" xmlns:wp14="http://schemas.microsoft.com/office/word/2010/wordprocessingDrawing" xmlns:wp="http://schemas.openxmlformats.org/drawingml/2006/wordprocessingDrawing" xmlns:w10="urn:schemas-microsoft-com:office:word" xmlns:w="http://schemas.openxmlformats.org/wordprocessingml/2006/main" xmlns:w14="http://schemas.microsoft.com/office/word/2010/wordml" xmlns:wpg="http://schemas.microsoft.com/office/word/2010/wordprocessingGroup" xmlns:wpi="http://schemas.microsoft.com/office/word/2010/wordprocessingInk" xmlns:wne="http://schemas.microsoft.com/office/word/2006/wordml" xmlns:wps="http://schemas.microsoft.com/office/word/2010/wordprocessingShape" mc:Ignorable="w14 wp14">
   <w:docDefaults>
     <w:rPrDefault>
       <w:rPr>
@@ -18570,7 +18636,7 @@
     </w:rPrDefault>
     <w:pPrDefault/>
   </w:docDefaults>
-  <w:latentStyles w:defLockedState="0" w:defUIPriority="99" w:defSemiHidden="1" w:defUnhideWhenUsed="1" w:defQFormat="0" w:count="276">
+  <w:latentStyles w:defLockedState="0" w:defUIPriority="99" w:defSemiHidden="1" w:defUnhideWhenUsed="1" w:defQFormat="0" w:count="267">
     <w:lsdException w:name="Normal" w:semiHidden="0" w:uiPriority="0" w:unhideWhenUsed="0" w:qFormat="1"/>
     <w:lsdException w:name="heading 1" w:semiHidden="0" w:uiPriority="9" w:unhideWhenUsed="0" w:qFormat="1"/>
     <w:lsdException w:name="heading 2" w:semiHidden="0" w:uiPriority="9" w:unhideWhenUsed="0" w:qFormat="1"/>
@@ -18757,9 +18823,7 @@
         <w:numId w:val="31"/>
       </w:numPr>
       <w:tabs>
-        <w:tab w:val="clear" w:pos="-32497"/>
         <w:tab w:val="clear" w:pos="720"/>
-        <w:tab w:val="num" w:pos="-32767"/>
       </w:tabs>
       <w:spacing w:before="240" w:after="120"/>
       <w:ind w:left="0"/>
@@ -18791,6 +18855,7 @@
   <w:style w:type="character" w:default="1" w:styleId="DefaultParagraphFont">
     <w:name w:val="Default Paragraph Font"/>
     <w:uiPriority w:val="1"/>
+    <w:semiHidden/>
     <w:unhideWhenUsed/>
   </w:style>
   <w:style w:type="table" w:default="1" w:styleId="TableNormal">
@@ -19110,7 +19175,6 @@
       <w:sz w:val="22"/>
     </w:rPr>
     <w:tblPr>
-      <w:tblInd w:w="0" w:type="dxa"/>
       <w:tblBorders>
         <w:top w:val="single" w:sz="4" w:space="0" w:color="auto"/>
         <w:left w:val="single" w:sz="4" w:space="0" w:color="auto"/>
@@ -19119,12 +19183,6 @@
         <w:insideH w:val="single" w:sz="4" w:space="0" w:color="auto"/>
         <w:insideV w:val="single" w:sz="4" w:space="0" w:color="auto"/>
       </w:tblBorders>
-      <w:tblCellMar>
-        <w:top w:w="0" w:type="dxa"/>
-        <w:left w:w="108" w:type="dxa"/>
-        <w:bottom w:w="0" w:type="dxa"/>
-        <w:right w:w="108" w:type="dxa"/>
-      </w:tblCellMar>
     </w:tblPr>
   </w:style>
   <w:style w:type="paragraph" w:styleId="ListParagraph">
@@ -19934,7 +19992,7 @@
 </file>
 
 <file path=customXml/itemProps1.xml><?xml version="1.0" encoding="utf-8"?>
-<ds:datastoreItem xmlns:ds="http://schemas.openxmlformats.org/officeDocument/2006/customXml" ds:itemID="{2F2B29EC-BA3A-9043-88C9-C1F0029127C6}">
+<ds:datastoreItem xmlns:ds="http://schemas.openxmlformats.org/officeDocument/2006/customXml" ds:itemID="{826F6848-8209-41C8-A688-12B576A0B9CD}">
   <ds:schemaRefs>
     <ds:schemaRef ds:uri="http://schemas.openxmlformats.org/officeDocument/2006/bibliography"/>
   </ds:schemaRefs>
